--- a/FINALPROJECT/Data 621 Group 2 Final Project Proposal.docx
+++ b/FINALPROJECT/Data 621 Group 2 Final Project Proposal.docx
@@ -17,6 +17,21 @@
     </w:p>
     <w:p>
       <w:r>
+        <w:t xml:space="preserve">"Omar Pineda, Jeff Littlejohn, Sergio Ortega Cruz, Chester Poon, Simon </w:t>
+      </w:r>
+      <w:proofErr w:type="spellStart"/>
+      <w:r>
+        <w:t>Ustoyev</w:t>
+      </w:r>
+      <w:proofErr w:type="spellEnd"/>
+      <w:r>
+        <w:t>"</w:t>
+      </w:r>
+      <w:bookmarkStart w:id="0" w:name="_GoBack"/>
+      <w:bookmarkEnd w:id="0"/>
+    </w:p>
+    <w:p>
+      <w:r>
         <w:t>Final Project Proposal</w:t>
       </w:r>
     </w:p>
@@ -34,13 +49,8 @@
       <w:r>
         <w:t xml:space="preserve"> rates exist across the United States.  </w:t>
       </w:r>
-      <w:proofErr w:type="gramStart"/>
-      <w:r>
-        <w:t>“</w:t>
-      </w:r>
-      <w:proofErr w:type="gramEnd"/>
-      <w:r>
-        <w:t>In this country, of all countries, a person’s zip code shouldn’t decide their destiny,” President</w:t>
+      <w:r>
+        <w:t>“In this country, of all countries, a person’s zip code shouldn’t decide their destiny,” President</w:t>
       </w:r>
       <w:r>
         <w:t xml:space="preserve"> Barack</w:t>
@@ -95,7 +105,7 @@
       <w:r>
         <w:t xml:space="preserve"> </w:t>
       </w:r>
-      <w:hyperlink r:id="rId4" w:history="1">
+      <w:hyperlink r:id="rId9" w:history="1">
         <w:r>
           <w:rPr>
             <w:rStyle w:val="Hyperlink"/>
@@ -108,7 +118,7 @@
       <w:r>
         <w:t xml:space="preserve">Chetty paper on geography of intergenerational mobility: </w:t>
       </w:r>
-      <w:hyperlink r:id="rId5" w:history="1">
+      <w:hyperlink r:id="rId10" w:history="1">
         <w:r>
           <w:rPr>
             <w:rStyle w:val="Hyperlink"/>
@@ -121,7 +131,7 @@
       <w:r>
         <w:t xml:space="preserve">Obama quote: </w:t>
       </w:r>
-      <w:hyperlink r:id="rId6" w:history="1">
+      <w:hyperlink r:id="rId11" w:history="1">
         <w:r>
           <w:rPr>
             <w:rStyle w:val="Hyperlink"/>
@@ -139,23 +149,17 @@
       <w:r>
         <w:t xml:space="preserve"> data info: </w:t>
       </w:r>
-      <w:hyperlink r:id="rId7" w:history="1">
+      <w:hyperlink r:id="rId12" w:history="1">
         <w:r>
           <w:rPr>
             <w:rStyle w:val="Hyperlink"/>
           </w:rPr>
-          <w:t>http://</w:t>
-        </w:r>
-        <w:r>
-          <w:rPr>
-            <w:rStyle w:val="Hyperlink"/>
-          </w:rPr>
-          <w:t>rdocumentation.org/packages/AER/versions/1.2-7/topics/CollegeDistance</w:t>
+          <w:t>http://rdocumentation.org/packages/AER/versions/1.2-7/topics/CollegeDistance</w:t>
         </w:r>
       </w:hyperlink>
     </w:p>
     <w:p>
-      <w:hyperlink r:id="rId8" w:history="1">
+      <w:hyperlink r:id="rId13" w:history="1">
         <w:r>
           <w:rPr>
             <w:rStyle w:val="Hyperlink"/>
@@ -164,10 +168,7 @@
         </w:r>
       </w:hyperlink>
     </w:p>
-    <w:p>
-      <w:bookmarkStart w:id="0" w:name="_GoBack"/>
-      <w:bookmarkEnd w:id="0"/>
-    </w:p>
+    <w:p/>
     <w:sectPr>
       <w:pgSz w:w="12240" w:h="15840"/>
       <w:pgMar w:top="1440" w:right="1440" w:bottom="1440" w:left="1440" w:header="720" w:footer="720" w:gutter="0"/>
@@ -176,6 +177,56 @@
     </w:sectPr>
   </w:body>
 </w:document>
+</file>
+
+<file path=word/endnotes.xml><?xml version="1.0" encoding="utf-8"?>
+<w:endnotes xmlns:wpc="http://schemas.microsoft.com/office/word/2010/wordprocessingCanvas" xmlns:cx="http://schemas.microsoft.com/office/drawing/2014/chartex" xmlns:cx1="http://schemas.microsoft.com/office/drawing/2015/9/8/chartex" xmlns:cx2="http://schemas.microsoft.com/office/drawing/2015/10/21/chartex" xmlns:cx3="http://schemas.microsoft.com/office/drawing/2016/5/9/chartex" xmlns:cx4="http://schemas.microsoft.com/office/drawing/2016/5/10/chartex" xmlns:cx5="http://schemas.microsoft.com/office/drawing/2016/5/11/chartex" xmlns:cx6="http://schemas.microsoft.com/office/drawing/2016/5/12/chartex" xmlns:cx7="http://schemas.microsoft.com/office/drawing/2016/5/13/chartex" xmlns:cx8="http://schemas.microsoft.com/office/drawing/2016/5/14/chartex" xmlns:mc="http://schemas.openxmlformats.org/markup-compatibility/2006" xmlns:aink="http://schemas.microsoft.com/office/drawing/2016/ink" xmlns:am3d="http://schemas.microsoft.com/office/drawing/2017/model3d" xmlns:o="urn:schemas-microsoft-com:office:office" xmlns:r="http://schemas.openxmlformats.org/officeDocument/2006/relationships" xmlns:m="http://schemas.openxmlformats.org/officeDocument/2006/math" xmlns:v="urn:schemas-microsoft-com:vml" xmlns:wp14="http://schemas.microsoft.com/office/word/2010/wordprocessingDrawing" xmlns:wp="http://schemas.openxmlformats.org/drawingml/2006/wordprocessingDrawing" xmlns:w10="urn:schemas-microsoft-com:office:word" xmlns:w="http://schemas.openxmlformats.org/wordprocessingml/2006/main" xmlns:w14="http://schemas.microsoft.com/office/word/2010/wordml" xmlns:w15="http://schemas.microsoft.com/office/word/2012/wordml" xmlns:w16cid="http://schemas.microsoft.com/office/word/2016/wordml/cid" xmlns:w16se="http://schemas.microsoft.com/office/word/2015/wordml/symex" xmlns:wpg="http://schemas.microsoft.com/office/word/2010/wordprocessingGroup" xmlns:wpi="http://schemas.microsoft.com/office/word/2010/wordprocessingInk" xmlns:wne="http://schemas.microsoft.com/office/word/2006/wordml" xmlns:wps="http://schemas.microsoft.com/office/word/2010/wordprocessingShape" mc:Ignorable="w14 w15 w16se w16cid wp14">
+  <w:endnote w:type="separator" w:id="-1">
+    <w:p>
+      <w:pPr>
+        <w:spacing w:after="0" w:line="240" w:lineRule="auto"/>
+      </w:pPr>
+      <w:r>
+        <w:separator/>
+      </w:r>
+    </w:p>
+  </w:endnote>
+  <w:endnote w:type="continuationSeparator" w:id="0">
+    <w:p>
+      <w:pPr>
+        <w:spacing w:after="0" w:line="240" w:lineRule="auto"/>
+      </w:pPr>
+      <w:r>
+        <w:continuationSeparator/>
+      </w:r>
+    </w:p>
+  </w:endnote>
+</w:endnotes>
+</file>
+
+<file path=word/footnotes.xml><?xml version="1.0" encoding="utf-8"?>
+<w:footnotes xmlns:wpc="http://schemas.microsoft.com/office/word/2010/wordprocessingCanvas" xmlns:cx="http://schemas.microsoft.com/office/drawing/2014/chartex" xmlns:cx1="http://schemas.microsoft.com/office/drawing/2015/9/8/chartex" xmlns:cx2="http://schemas.microsoft.com/office/drawing/2015/10/21/chartex" xmlns:cx3="http://schemas.microsoft.com/office/drawing/2016/5/9/chartex" xmlns:cx4="http://schemas.microsoft.com/office/drawing/2016/5/10/chartex" xmlns:cx5="http://schemas.microsoft.com/office/drawing/2016/5/11/chartex" xmlns:cx6="http://schemas.microsoft.com/office/drawing/2016/5/12/chartex" xmlns:cx7="http://schemas.microsoft.com/office/drawing/2016/5/13/chartex" xmlns:cx8="http://schemas.microsoft.com/office/drawing/2016/5/14/chartex" xmlns:mc="http://schemas.openxmlformats.org/markup-compatibility/2006" xmlns:aink="http://schemas.microsoft.com/office/drawing/2016/ink" xmlns:am3d="http://schemas.microsoft.com/office/drawing/2017/model3d" xmlns:o="urn:schemas-microsoft-com:office:office" xmlns:r="http://schemas.openxmlformats.org/officeDocument/2006/relationships" xmlns:m="http://schemas.openxmlformats.org/officeDocument/2006/math" xmlns:v="urn:schemas-microsoft-com:vml" xmlns:wp14="http://schemas.microsoft.com/office/word/2010/wordprocessingDrawing" xmlns:wp="http://schemas.openxmlformats.org/drawingml/2006/wordprocessingDrawing" xmlns:w10="urn:schemas-microsoft-com:office:word" xmlns:w="http://schemas.openxmlformats.org/wordprocessingml/2006/main" xmlns:w14="http://schemas.microsoft.com/office/word/2010/wordml" xmlns:w15="http://schemas.microsoft.com/office/word/2012/wordml" xmlns:w16cid="http://schemas.microsoft.com/office/word/2016/wordml/cid" xmlns:w16se="http://schemas.microsoft.com/office/word/2015/wordml/symex" xmlns:wpg="http://schemas.microsoft.com/office/word/2010/wordprocessingGroup" xmlns:wpi="http://schemas.microsoft.com/office/word/2010/wordprocessingInk" xmlns:wne="http://schemas.microsoft.com/office/word/2006/wordml" xmlns:wps="http://schemas.microsoft.com/office/word/2010/wordprocessingShape" mc:Ignorable="w14 w15 w16se w16cid wp14">
+  <w:footnote w:type="separator" w:id="-1">
+    <w:p>
+      <w:pPr>
+        <w:spacing w:after="0" w:line="240" w:lineRule="auto"/>
+      </w:pPr>
+      <w:r>
+        <w:separator/>
+      </w:r>
+    </w:p>
+  </w:footnote>
+  <w:footnote w:type="continuationSeparator" w:id="0">
+    <w:p>
+      <w:pPr>
+        <w:spacing w:after="0" w:line="240" w:lineRule="auto"/>
+      </w:pPr>
+      <w:r>
+        <w:continuationSeparator/>
+      </w:r>
+    </w:p>
+  </w:footnote>
+</w:footnotes>
 </file>
 
 <file path=word/styles.xml><?xml version="1.0" encoding="utf-8"?>
@@ -195,7 +246,7 @@
       </w:pPr>
     </w:pPrDefault>
   </w:docDefaults>
-  <w:latentStyles w:defLockedState="0" w:defUIPriority="99" w:defSemiHidden="0" w:defUnhideWhenUsed="0" w:defQFormat="0" w:count="375">
+  <w:latentStyles w:defLockedState="0" w:defUIPriority="99" w:defSemiHidden="0" w:defUnhideWhenUsed="0" w:defQFormat="0" w:count="376">
     <w:lsdException w:name="Normal" w:uiPriority="0" w:qFormat="1"/>
     <w:lsdException w:name="heading 1" w:uiPriority="9" w:qFormat="1"/>
     <w:lsdException w:name="heading 2" w:semiHidden="1" w:uiPriority="9" w:unhideWhenUsed="1" w:qFormat="1"/>
@@ -301,7 +352,6 @@
     <w:lsdException w:name="HTML Sample" w:semiHidden="1" w:unhideWhenUsed="1"/>
     <w:lsdException w:name="HTML Typewriter" w:semiHidden="1" w:unhideWhenUsed="1"/>
     <w:lsdException w:name="HTML Variable" w:semiHidden="1" w:unhideWhenUsed="1"/>
-    <w:lsdException w:name="Normal Table" w:semiHidden="1" w:unhideWhenUsed="1"/>
     <w:lsdException w:name="annotation subject" w:semiHidden="1" w:unhideWhenUsed="1"/>
     <w:lsdException w:name="No List" w:semiHidden="1" w:unhideWhenUsed="1"/>
     <w:lsdException w:name="Outline List 1" w:semiHidden="1" w:unhideWhenUsed="1"/>
@@ -348,10 +398,8 @@
     <w:lsdException w:name="Table Subtle 2" w:semiHidden="1" w:unhideWhenUsed="1"/>
     <w:lsdException w:name="Table Web 1" w:semiHidden="1" w:unhideWhenUsed="1"/>
     <w:lsdException w:name="Table Web 2" w:semiHidden="1" w:unhideWhenUsed="1"/>
-    <w:lsdException w:name="Table Web 3" w:semiHidden="1" w:unhideWhenUsed="1"/>
     <w:lsdException w:name="Balloon Text" w:semiHidden="1" w:unhideWhenUsed="1"/>
     <w:lsdException w:name="Table Grid" w:uiPriority="39"/>
-    <w:lsdException w:name="Table Theme" w:semiHidden="1" w:unhideWhenUsed="1"/>
     <w:lsdException w:name="Placeholder Text" w:semiHidden="1"/>
     <w:lsdException w:name="No Spacing" w:uiPriority="1" w:qFormat="1"/>
     <w:lsdException w:name="Light Shading" w:uiPriority="60"/>
@@ -571,6 +619,7 @@
     <w:lsdException w:name="Smart Hyperlink" w:semiHidden="1" w:unhideWhenUsed="1"/>
     <w:lsdException w:name="Hashtag" w:semiHidden="1" w:unhideWhenUsed="1"/>
     <w:lsdException w:name="Unresolved Mention" w:semiHidden="1" w:unhideWhenUsed="1"/>
+    <w:lsdException w:name="Smart Link" w:semiHidden="1" w:unhideWhenUsed="1"/>
   </w:latentStyles>
   <w:style w:type="paragraph" w:default="1" w:styleId="Normal">
     <w:name w:val="Normal"/>
@@ -922,4 +971,268 @@
     </a:ext>
   </a:extLst>
 </a:theme>
+</file>
+
+<file path=customXml/item1.xml><?xml version="1.0" encoding="utf-8"?>
+<ct:contentTypeSchema xmlns:ct="http://schemas.microsoft.com/office/2006/metadata/contentType" xmlns:ma="http://schemas.microsoft.com/office/2006/metadata/properties/metaAttributes" ct:_="" ma:_="" ma:contentTypeName="Document" ma:contentTypeID="0x010100A4986EE10B1D9F49914E541C96E4E35B" ma:contentTypeVersion="11" ma:contentTypeDescription="Create a new document." ma:contentTypeScope="" ma:versionID="aa1957fa8133795da330bf399a736832">
+  <xsd:schema xmlns:xsd="http://www.w3.org/2001/XMLSchema" xmlns:xs="http://www.w3.org/2001/XMLSchema" xmlns:p="http://schemas.microsoft.com/office/2006/metadata/properties" xmlns:ns3="7de0d504-1ab4-479e-b77d-37f0458a4f33" xmlns:ns4="e88584c7-e700-4132-8e36-bd565a81dd0b" targetNamespace="http://schemas.microsoft.com/office/2006/metadata/properties" ma:root="true" ma:fieldsID="7b4d22f3ae230b2c6602ff04f0848e85" ns3:_="" ns4:_="">
+    <xsd:import namespace="7de0d504-1ab4-479e-b77d-37f0458a4f33"/>
+    <xsd:import namespace="e88584c7-e700-4132-8e36-bd565a81dd0b"/>
+    <xsd:element name="properties">
+      <xsd:complexType>
+        <xsd:sequence>
+          <xsd:element name="documentManagement">
+            <xsd:complexType>
+              <xsd:all>
+                <xsd:element ref="ns3:SharedWithUsers" minOccurs="0"/>
+                <xsd:element ref="ns3:SharedWithDetails" minOccurs="0"/>
+                <xsd:element ref="ns3:SharingHintHash" minOccurs="0"/>
+                <xsd:element ref="ns3:LastSharedByUser" minOccurs="0"/>
+                <xsd:element ref="ns3:LastSharedByTime" minOccurs="0"/>
+                <xsd:element ref="ns4:MediaServiceMetadata" minOccurs="0"/>
+                <xsd:element ref="ns4:MediaServiceFastMetadata" minOccurs="0"/>
+                <xsd:element ref="ns4:MediaServiceDateTaken" minOccurs="0"/>
+                <xsd:element ref="ns4:MediaServiceAutoKeyPoints" minOccurs="0"/>
+                <xsd:element ref="ns4:MediaServiceKeyPoints" minOccurs="0"/>
+                <xsd:element ref="ns4:MediaServiceOCR" minOccurs="0"/>
+              </xsd:all>
+            </xsd:complexType>
+          </xsd:element>
+        </xsd:sequence>
+      </xsd:complexType>
+    </xsd:element>
+  </xsd:schema>
+  <xsd:schema xmlns:xsd="http://www.w3.org/2001/XMLSchema" xmlns:xs="http://www.w3.org/2001/XMLSchema" xmlns:dms="http://schemas.microsoft.com/office/2006/documentManagement/types" xmlns:pc="http://schemas.microsoft.com/office/infopath/2007/PartnerControls" targetNamespace="7de0d504-1ab4-479e-b77d-37f0458a4f33" elementFormDefault="qualified">
+    <xsd:import namespace="http://schemas.microsoft.com/office/2006/documentManagement/types"/>
+    <xsd:import namespace="http://schemas.microsoft.com/office/infopath/2007/PartnerControls"/>
+    <xsd:element name="SharedWithUsers" ma:index="8" nillable="true" ma:displayName="Shared With" ma:internalName="SharedWithUsers" ma:readOnly="true">
+      <xsd:complexType>
+        <xsd:complexContent>
+          <xsd:extension base="dms:UserMulti">
+            <xsd:sequence>
+              <xsd:element name="UserInfo" minOccurs="0" maxOccurs="unbounded">
+                <xsd:complexType>
+                  <xsd:sequence>
+                    <xsd:element name="DisplayName" type="xsd:string" minOccurs="0"/>
+                    <xsd:element name="AccountId" type="dms:UserId" minOccurs="0" nillable="true"/>
+                    <xsd:element name="AccountType" type="xsd:string" minOccurs="0"/>
+                  </xsd:sequence>
+                </xsd:complexType>
+              </xsd:element>
+            </xsd:sequence>
+          </xsd:extension>
+        </xsd:complexContent>
+      </xsd:complexType>
+    </xsd:element>
+    <xsd:element name="SharedWithDetails" ma:index="9" nillable="true" ma:displayName="Shared With Details" ma:description="" ma:internalName="SharedWithDetails" ma:readOnly="true">
+      <xsd:simpleType>
+        <xsd:restriction base="dms:Note">
+          <xsd:maxLength value="255"/>
+        </xsd:restriction>
+      </xsd:simpleType>
+    </xsd:element>
+    <xsd:element name="SharingHintHash" ma:index="10" nillable="true" ma:displayName="Sharing Hint Hash" ma:description="" ma:hidden="true" ma:internalName="SharingHintHash" ma:readOnly="true">
+      <xsd:simpleType>
+        <xsd:restriction base="dms:Text"/>
+      </xsd:simpleType>
+    </xsd:element>
+    <xsd:element name="LastSharedByUser" ma:index="11" nillable="true" ma:displayName="Last Shared By User" ma:description="" ma:internalName="LastSharedByUser" ma:readOnly="true">
+      <xsd:simpleType>
+        <xsd:restriction base="dms:Note">
+          <xsd:maxLength value="255"/>
+        </xsd:restriction>
+      </xsd:simpleType>
+    </xsd:element>
+    <xsd:element name="LastSharedByTime" ma:index="12" nillable="true" ma:displayName="Last Shared By Time" ma:description="" ma:internalName="LastSharedByTime" ma:readOnly="true">
+      <xsd:simpleType>
+        <xsd:restriction base="dms:DateTime"/>
+      </xsd:simpleType>
+    </xsd:element>
+  </xsd:schema>
+  <xsd:schema xmlns:xsd="http://www.w3.org/2001/XMLSchema" xmlns:xs="http://www.w3.org/2001/XMLSchema" xmlns:dms="http://schemas.microsoft.com/office/2006/documentManagement/types" xmlns:pc="http://schemas.microsoft.com/office/infopath/2007/PartnerControls" targetNamespace="e88584c7-e700-4132-8e36-bd565a81dd0b" elementFormDefault="qualified">
+    <xsd:import namespace="http://schemas.microsoft.com/office/2006/documentManagement/types"/>
+    <xsd:import namespace="http://schemas.microsoft.com/office/infopath/2007/PartnerControls"/>
+    <xsd:element name="MediaServiceMetadata" ma:index="13" nillable="true" ma:displayName="MediaServiceMetadata" ma:description="" ma:hidden="true" ma:internalName="MediaServiceMetadata" ma:readOnly="true">
+      <xsd:simpleType>
+        <xsd:restriction base="dms:Note"/>
+      </xsd:simpleType>
+    </xsd:element>
+    <xsd:element name="MediaServiceFastMetadata" ma:index="14" nillable="true" ma:displayName="MediaServiceFastMetadata" ma:description="" ma:hidden="true" ma:internalName="MediaServiceFastMetadata" ma:readOnly="true">
+      <xsd:simpleType>
+        <xsd:restriction base="dms:Note"/>
+      </xsd:simpleType>
+    </xsd:element>
+    <xsd:element name="MediaServiceDateTaken" ma:index="15" nillable="true" ma:displayName="MediaServiceDateTaken" ma:hidden="true" ma:internalName="MediaServiceDateTaken" ma:readOnly="true">
+      <xsd:simpleType>
+        <xsd:restriction base="dms:Text"/>
+      </xsd:simpleType>
+    </xsd:element>
+    <xsd:element name="MediaServiceAutoKeyPoints" ma:index="16" nillable="true" ma:displayName="MediaServiceAutoKeyPoints" ma:hidden="true" ma:internalName="MediaServiceAutoKeyPoints" ma:readOnly="true">
+      <xsd:simpleType>
+        <xsd:restriction base="dms:Note"/>
+      </xsd:simpleType>
+    </xsd:element>
+    <xsd:element name="MediaServiceKeyPoints" ma:index="17" nillable="true" ma:displayName="KeyPoints" ma:internalName="MediaServiceKeyPoints" ma:readOnly="true">
+      <xsd:simpleType>
+        <xsd:restriction base="dms:Note">
+          <xsd:maxLength value="255"/>
+        </xsd:restriction>
+      </xsd:simpleType>
+    </xsd:element>
+    <xsd:element name="MediaServiceOCR" ma:index="18" nillable="true" ma:displayName="Extracted Text" ma:internalName="MediaServiceOCR" ma:readOnly="true">
+      <xsd:simpleType>
+        <xsd:restriction base="dms:Note">
+          <xsd:maxLength value="255"/>
+        </xsd:restriction>
+      </xsd:simpleType>
+    </xsd:element>
+  </xsd:schema>
+  <xsd:schema xmlns="http://schemas.openxmlformats.org/package/2006/metadata/core-properties" xmlns:xsd="http://www.w3.org/2001/XMLSchema" xmlns:xsi="http://www.w3.org/2001/XMLSchema-instance" xmlns:dc="http://purl.org/dc/elements/1.1/" xmlns:dcterms="http://purl.org/dc/terms/" xmlns:odoc="http://schemas.microsoft.com/internal/obd" targetNamespace="http://schemas.openxmlformats.org/package/2006/metadata/core-properties" elementFormDefault="qualified" attributeFormDefault="unqualified" blockDefault="#all">
+    <xsd:import namespace="http://purl.org/dc/elements/1.1/" schemaLocation="http://dublincore.org/schemas/xmls/qdc/2003/04/02/dc.xsd"/>
+    <xsd:import namespace="http://purl.org/dc/terms/" schemaLocation="http://dublincore.org/schemas/xmls/qdc/2003/04/02/dcterms.xsd"/>
+    <xsd:element name="coreProperties" type="CT_coreProperties"/>
+    <xsd:complexType name="CT_coreProperties">
+      <xsd:all>
+        <xsd:element ref="dc:creator" minOccurs="0" maxOccurs="1"/>
+        <xsd:element ref="dcterms:created" minOccurs="0" maxOccurs="1"/>
+        <xsd:element ref="dc:identifier" minOccurs="0" maxOccurs="1"/>
+        <xsd:element name="contentType" minOccurs="0" maxOccurs="1" type="xsd:string" ma:index="0" ma:displayName="Content Type"/>
+        <xsd:element ref="dc:title" minOccurs="0" maxOccurs="1" ma:index="4" ma:displayName="Title"/>
+        <xsd:element ref="dc:subject" minOccurs="0" maxOccurs="1"/>
+        <xsd:element ref="dc:description" minOccurs="0" maxOccurs="1"/>
+        <xsd:element name="keywords" minOccurs="0" maxOccurs="1" type="xsd:string"/>
+        <xsd:element ref="dc:language" minOccurs="0" maxOccurs="1"/>
+        <xsd:element name="category" minOccurs="0" maxOccurs="1" type="xsd:string"/>
+        <xsd:element name="version" minOccurs="0" maxOccurs="1" type="xsd:string"/>
+        <xsd:element name="revision" minOccurs="0" maxOccurs="1" type="xsd:string">
+          <xsd:annotation>
+            <xsd:documentation>
+                        This value indicates the number of saves or revisions. The application is responsible for updating this value after each revision.
+                    </xsd:documentation>
+          </xsd:annotation>
+        </xsd:element>
+        <xsd:element name="lastModifiedBy" minOccurs="0" maxOccurs="1" type="xsd:string"/>
+        <xsd:element ref="dcterms:modified" minOccurs="0" maxOccurs="1"/>
+        <xsd:element name="contentStatus" minOccurs="0" maxOccurs="1" type="xsd:string"/>
+      </xsd:all>
+    </xsd:complexType>
+  </xsd:schema>
+  <xs:schema xmlns:pc="http://schemas.microsoft.com/office/infopath/2007/PartnerControls" xmlns:xs="http://www.w3.org/2001/XMLSchema" targetNamespace="http://schemas.microsoft.com/office/infopath/2007/PartnerControls" elementFormDefault="qualified" attributeFormDefault="unqualified">
+    <xs:element name="Person">
+      <xs:complexType>
+        <xs:sequence>
+          <xs:element ref="pc:DisplayName" minOccurs="0"/>
+          <xs:element ref="pc:AccountId" minOccurs="0"/>
+          <xs:element ref="pc:AccountType" minOccurs="0"/>
+        </xs:sequence>
+      </xs:complexType>
+    </xs:element>
+    <xs:element name="DisplayName" type="xs:string"/>
+    <xs:element name="AccountId" type="xs:string"/>
+    <xs:element name="AccountType" type="xs:string"/>
+    <xs:element name="BDCAssociatedEntity">
+      <xs:complexType>
+        <xs:sequence>
+          <xs:element ref="pc:BDCEntity" minOccurs="0" maxOccurs="unbounded"/>
+        </xs:sequence>
+        <xs:attribute ref="pc:EntityNamespace"/>
+        <xs:attribute ref="pc:EntityName"/>
+        <xs:attribute ref="pc:SystemInstanceName"/>
+        <xs:attribute ref="pc:AssociationName"/>
+      </xs:complexType>
+    </xs:element>
+    <xs:attribute name="EntityNamespace" type="xs:string"/>
+    <xs:attribute name="EntityName" type="xs:string"/>
+    <xs:attribute name="SystemInstanceName" type="xs:string"/>
+    <xs:attribute name="AssociationName" type="xs:string"/>
+    <xs:element name="BDCEntity">
+      <xs:complexType>
+        <xs:sequence>
+          <xs:element ref="pc:EntityDisplayName" minOccurs="0"/>
+          <xs:element ref="pc:EntityInstanceReference" minOccurs="0"/>
+          <xs:element ref="pc:EntityId1" minOccurs="0"/>
+          <xs:element ref="pc:EntityId2" minOccurs="0"/>
+          <xs:element ref="pc:EntityId3" minOccurs="0"/>
+          <xs:element ref="pc:EntityId4" minOccurs="0"/>
+          <xs:element ref="pc:EntityId5" minOccurs="0"/>
+        </xs:sequence>
+      </xs:complexType>
+    </xs:element>
+    <xs:element name="EntityDisplayName" type="xs:string"/>
+    <xs:element name="EntityInstanceReference" type="xs:string"/>
+    <xs:element name="EntityId1" type="xs:string"/>
+    <xs:element name="EntityId2" type="xs:string"/>
+    <xs:element name="EntityId3" type="xs:string"/>
+    <xs:element name="EntityId4" type="xs:string"/>
+    <xs:element name="EntityId5" type="xs:string"/>
+    <xs:element name="Terms">
+      <xs:complexType>
+        <xs:sequence>
+          <xs:element ref="pc:TermInfo" minOccurs="0" maxOccurs="unbounded"/>
+        </xs:sequence>
+      </xs:complexType>
+    </xs:element>
+    <xs:element name="TermInfo">
+      <xs:complexType>
+        <xs:sequence>
+          <xs:element ref="pc:TermName" minOccurs="0"/>
+          <xs:element ref="pc:TermId" minOccurs="0"/>
+        </xs:sequence>
+      </xs:complexType>
+    </xs:element>
+    <xs:element name="TermName" type="xs:string"/>
+    <xs:element name="TermId" type="xs:string"/>
+  </xs:schema>
+</ct:contentTypeSchema>
+</file>
+
+<file path=customXml/item2.xml><?xml version="1.0" encoding="utf-8"?>
+<?mso-contentType ?>
+<FormTemplates xmlns="http://schemas.microsoft.com/sharepoint/v3/contenttype/forms">
+  <Display>DocumentLibraryForm</Display>
+  <Edit>DocumentLibraryForm</Edit>
+  <New>DocumentLibraryForm</New>
+</FormTemplates>
+</file>
+
+<file path=customXml/item3.xml><?xml version="1.0" encoding="utf-8"?>
+<p:properties xmlns:p="http://schemas.microsoft.com/office/2006/metadata/properties" xmlns:xsi="http://www.w3.org/2001/XMLSchema-instance" xmlns:pc="http://schemas.microsoft.com/office/infopath/2007/PartnerControls">
+  <documentManagement/>
+</p:properties>
+</file>
+
+<file path=customXml/itemProps1.xml><?xml version="1.0" encoding="utf-8"?>
+<ds:datastoreItem xmlns:ds="http://schemas.openxmlformats.org/officeDocument/2006/customXml" ds:itemID="{0E31F65D-98B3-4626-A779-AAD7A35BA100}">
+  <ds:schemaRefs>
+    <ds:schemaRef ds:uri="http://schemas.microsoft.com/office/2006/metadata/contentType"/>
+    <ds:schemaRef ds:uri="http://schemas.microsoft.com/office/2006/metadata/properties/metaAttributes"/>
+    <ds:schemaRef ds:uri="http://www.w3.org/2001/XMLSchema"/>
+    <ds:schemaRef ds:uri="http://schemas.microsoft.com/office/2006/metadata/properties"/>
+    <ds:schemaRef ds:uri="7de0d504-1ab4-479e-b77d-37f0458a4f33"/>
+    <ds:schemaRef ds:uri="e88584c7-e700-4132-8e36-bd565a81dd0b"/>
+    <ds:schemaRef ds:uri="http://schemas.microsoft.com/office/2006/documentManagement/types"/>
+    <ds:schemaRef ds:uri="http://schemas.microsoft.com/office/infopath/2007/PartnerControls"/>
+    <ds:schemaRef ds:uri="http://schemas.openxmlformats.org/package/2006/metadata/core-properties"/>
+    <ds:schemaRef ds:uri="http://purl.org/dc/elements/1.1/"/>
+    <ds:schemaRef ds:uri="http://purl.org/dc/terms/"/>
+    <ds:schemaRef ds:uri="http://schemas.microsoft.com/internal/obd"/>
+  </ds:schemaRefs>
+</ds:datastoreItem>
+</file>
+
+<file path=customXml/itemProps2.xml><?xml version="1.0" encoding="utf-8"?>
+<ds:datastoreItem xmlns:ds="http://schemas.openxmlformats.org/officeDocument/2006/customXml" ds:itemID="{B6A5528A-19EB-4787-A23D-0AF73ACD10AA}">
+  <ds:schemaRefs>
+    <ds:schemaRef ds:uri="http://schemas.microsoft.com/sharepoint/v3/contenttype/forms"/>
+  </ds:schemaRefs>
+</ds:datastoreItem>
+</file>
+
+<file path=customXml/itemProps3.xml><?xml version="1.0" encoding="utf-8"?>
+<ds:datastoreItem xmlns:ds="http://schemas.openxmlformats.org/officeDocument/2006/customXml" ds:itemID="{ABC8B873-B511-49D8-AFE2-630D7170C629}">
+  <ds:schemaRefs>
+    <ds:schemaRef ds:uri="http://schemas.microsoft.com/office/2006/metadata/properties"/>
+    <ds:schemaRef ds:uri="http://schemas.microsoft.com/office/infopath/2007/PartnerControls"/>
+  </ds:schemaRefs>
+</ds:datastoreItem>
 </file>